--- a/lab5/4/cpp_fourth_task_rudenko.docx
+++ b/lab5/4/cpp_fourth_task_rudenko.docx
@@ -66,9 +66,9 @@
       <w:r>
         <w:rPr>
           <w:rFonts w:ascii="Times New Roman" w:hAnsi="Times New Roman" w:cs="Times New Roman"/>
+          <w:noProof/>
           <w:sz w:val="28"/>
           <w:szCs w:val="28"/>
-          <w:lang w:val="de-DE"/>
         </w:rPr>
         <w:drawing>
           <wp:inline distT="0" distB="0" distL="0" distR="0" wp14:anchorId="0D4106C0" wp14:editId="66FF770D">
@@ -106,8 +106,6 @@
           </wp:inline>
         </w:drawing>
       </w:r>
-      <w:bookmarkStart w:id="0" w:name="_GoBack"/>
-      <w:bookmarkEnd w:id="0"/>
     </w:p>
     <w:p>
       <w:pPr>
@@ -116,7 +114,6 @@
           <w:rFonts w:ascii="Times New Roman" w:hAnsi="Times New Roman" w:cs="Times New Roman"/>
           <w:sz w:val="28"/>
           <w:szCs w:val="28"/>
-          <w:lang w:val="de-DE"/>
         </w:rPr>
       </w:pPr>
       <w:r>
@@ -124,9 +121,1626 @@
           <w:rFonts w:ascii="Times New Roman" w:hAnsi="Times New Roman" w:cs="Times New Roman"/>
           <w:sz w:val="28"/>
           <w:szCs w:val="28"/>
-          <w:lang w:val="de-DE"/>
         </w:rPr>
         <w:t>Code:</w:t>
+      </w:r>
+    </w:p>
+    <w:p>
+      <w:pPr>
+        <w:autoSpaceDE w:val="0"/>
+        <w:autoSpaceDN w:val="0"/>
+        <w:adjustRightInd w:val="0"/>
+        <w:spacing w:after="0" w:line="240" w:lineRule="auto"/>
+        <w:rPr>
+          <w:rFonts w:ascii="Consolas" w:hAnsi="Consolas" w:cs="Consolas"/>
+          <w:color w:val="000000"/>
+          <w:sz w:val="19"/>
+          <w:szCs w:val="19"/>
+        </w:rPr>
+      </w:pPr>
+      <w:r>
+        <w:rPr>
+          <w:rFonts w:ascii="Consolas" w:hAnsi="Consolas" w:cs="Consolas"/>
+          <w:color w:val="808080"/>
+          <w:sz w:val="19"/>
+          <w:szCs w:val="19"/>
+        </w:rPr>
+        <w:t>#include</w:t>
+      </w:r>
+      <w:r>
+        <w:rPr>
+          <w:rFonts w:ascii="Consolas" w:hAnsi="Consolas" w:cs="Consolas"/>
+          <w:color w:val="000000"/>
+          <w:sz w:val="19"/>
+          <w:szCs w:val="19"/>
+        </w:rPr>
+        <w:t xml:space="preserve"> </w:t>
+      </w:r>
+      <w:r>
+        <w:rPr>
+          <w:rFonts w:ascii="Consolas" w:hAnsi="Consolas" w:cs="Consolas"/>
+          <w:color w:val="A31515"/>
+          <w:sz w:val="19"/>
+          <w:szCs w:val="19"/>
+        </w:rPr>
+        <w:t>&lt;</w:t>
+      </w:r>
+      <w:proofErr w:type="spellStart"/>
+      <w:r>
+        <w:rPr>
+          <w:rFonts w:ascii="Consolas" w:hAnsi="Consolas" w:cs="Consolas"/>
+          <w:color w:val="A31515"/>
+          <w:sz w:val="19"/>
+          <w:szCs w:val="19"/>
+        </w:rPr>
+        <w:t>iostream</w:t>
+      </w:r>
+      <w:proofErr w:type="spellEnd"/>
+      <w:r>
+        <w:rPr>
+          <w:rFonts w:ascii="Consolas" w:hAnsi="Consolas" w:cs="Consolas"/>
+          <w:color w:val="A31515"/>
+          <w:sz w:val="19"/>
+          <w:szCs w:val="19"/>
+        </w:rPr>
+        <w:t>&gt;</w:t>
+      </w:r>
+    </w:p>
+    <w:p>
+      <w:pPr>
+        <w:autoSpaceDE w:val="0"/>
+        <w:autoSpaceDN w:val="0"/>
+        <w:adjustRightInd w:val="0"/>
+        <w:spacing w:after="0" w:line="240" w:lineRule="auto"/>
+        <w:rPr>
+          <w:rFonts w:ascii="Consolas" w:hAnsi="Consolas" w:cs="Consolas"/>
+          <w:color w:val="000000"/>
+          <w:sz w:val="19"/>
+          <w:szCs w:val="19"/>
+        </w:rPr>
+      </w:pPr>
+      <w:r>
+        <w:rPr>
+          <w:rFonts w:ascii="Consolas" w:hAnsi="Consolas" w:cs="Consolas"/>
+          <w:color w:val="808080"/>
+          <w:sz w:val="19"/>
+          <w:szCs w:val="19"/>
+        </w:rPr>
+        <w:t>#include</w:t>
+      </w:r>
+      <w:r>
+        <w:rPr>
+          <w:rFonts w:ascii="Consolas" w:hAnsi="Consolas" w:cs="Consolas"/>
+          <w:color w:val="000000"/>
+          <w:sz w:val="19"/>
+          <w:szCs w:val="19"/>
+        </w:rPr>
+        <w:t xml:space="preserve"> </w:t>
+      </w:r>
+      <w:r>
+        <w:rPr>
+          <w:rFonts w:ascii="Consolas" w:hAnsi="Consolas" w:cs="Consolas"/>
+          <w:color w:val="A31515"/>
+          <w:sz w:val="19"/>
+          <w:szCs w:val="19"/>
+        </w:rPr>
+        <w:t>&lt;string&gt;</w:t>
+      </w:r>
+    </w:p>
+    <w:p>
+      <w:pPr>
+        <w:autoSpaceDE w:val="0"/>
+        <w:autoSpaceDN w:val="0"/>
+        <w:adjustRightInd w:val="0"/>
+        <w:spacing w:after="0" w:line="240" w:lineRule="auto"/>
+        <w:rPr>
+          <w:rFonts w:ascii="Consolas" w:hAnsi="Consolas" w:cs="Consolas"/>
+          <w:color w:val="000000"/>
+          <w:sz w:val="19"/>
+          <w:szCs w:val="19"/>
+        </w:rPr>
+      </w:pPr>
+    </w:p>
+    <w:p>
+      <w:pPr>
+        <w:autoSpaceDE w:val="0"/>
+        <w:autoSpaceDN w:val="0"/>
+        <w:adjustRightInd w:val="0"/>
+        <w:spacing w:after="0" w:line="240" w:lineRule="auto"/>
+        <w:rPr>
+          <w:rFonts w:ascii="Consolas" w:hAnsi="Consolas" w:cs="Consolas"/>
+          <w:color w:val="000000"/>
+          <w:sz w:val="19"/>
+          <w:szCs w:val="19"/>
+        </w:rPr>
+      </w:pPr>
+      <w:r>
+        <w:rPr>
+          <w:rFonts w:ascii="Consolas" w:hAnsi="Consolas" w:cs="Consolas"/>
+          <w:color w:val="0000FF"/>
+          <w:sz w:val="19"/>
+          <w:szCs w:val="19"/>
+        </w:rPr>
+        <w:t>using</w:t>
+      </w:r>
+      <w:r>
+        <w:rPr>
+          <w:rFonts w:ascii="Consolas" w:hAnsi="Consolas" w:cs="Consolas"/>
+          <w:color w:val="000000"/>
+          <w:sz w:val="19"/>
+          <w:szCs w:val="19"/>
+        </w:rPr>
+        <w:t xml:space="preserve"> </w:t>
+      </w:r>
+      <w:r>
+        <w:rPr>
+          <w:rFonts w:ascii="Consolas" w:hAnsi="Consolas" w:cs="Consolas"/>
+          <w:color w:val="0000FF"/>
+          <w:sz w:val="19"/>
+          <w:szCs w:val="19"/>
+        </w:rPr>
+        <w:t>namespace</w:t>
+      </w:r>
+      <w:r>
+        <w:rPr>
+          <w:rFonts w:ascii="Consolas" w:hAnsi="Consolas" w:cs="Consolas"/>
+          <w:color w:val="000000"/>
+          <w:sz w:val="19"/>
+          <w:szCs w:val="19"/>
+        </w:rPr>
+        <w:t xml:space="preserve"> </w:t>
+      </w:r>
+      <w:proofErr w:type="spellStart"/>
+      <w:r>
+        <w:rPr>
+          <w:rFonts w:ascii="Consolas" w:hAnsi="Consolas" w:cs="Consolas"/>
+          <w:color w:val="000000"/>
+          <w:sz w:val="19"/>
+          <w:szCs w:val="19"/>
+        </w:rPr>
+        <w:t>std</w:t>
+      </w:r>
+      <w:proofErr w:type="spellEnd"/>
+      <w:r>
+        <w:rPr>
+          <w:rFonts w:ascii="Consolas" w:hAnsi="Consolas" w:cs="Consolas"/>
+          <w:color w:val="000000"/>
+          <w:sz w:val="19"/>
+          <w:szCs w:val="19"/>
+        </w:rPr>
+        <w:t>;</w:t>
+      </w:r>
+    </w:p>
+    <w:p>
+      <w:pPr>
+        <w:autoSpaceDE w:val="0"/>
+        <w:autoSpaceDN w:val="0"/>
+        <w:adjustRightInd w:val="0"/>
+        <w:spacing w:after="0" w:line="240" w:lineRule="auto"/>
+        <w:rPr>
+          <w:rFonts w:ascii="Consolas" w:hAnsi="Consolas" w:cs="Consolas"/>
+          <w:color w:val="000000"/>
+          <w:sz w:val="19"/>
+          <w:szCs w:val="19"/>
+        </w:rPr>
+      </w:pPr>
+    </w:p>
+    <w:p>
+      <w:pPr>
+        <w:autoSpaceDE w:val="0"/>
+        <w:autoSpaceDN w:val="0"/>
+        <w:adjustRightInd w:val="0"/>
+        <w:spacing w:after="0" w:line="240" w:lineRule="auto"/>
+        <w:rPr>
+          <w:rFonts w:ascii="Consolas" w:hAnsi="Consolas" w:cs="Consolas"/>
+          <w:color w:val="000000"/>
+          <w:sz w:val="19"/>
+          <w:szCs w:val="19"/>
+        </w:rPr>
+      </w:pPr>
+      <w:proofErr w:type="spellStart"/>
+      <w:r>
+        <w:rPr>
+          <w:rFonts w:ascii="Consolas" w:hAnsi="Consolas" w:cs="Consolas"/>
+          <w:color w:val="0000FF"/>
+          <w:sz w:val="19"/>
+          <w:szCs w:val="19"/>
+        </w:rPr>
+        <w:t>int</w:t>
+      </w:r>
+      <w:proofErr w:type="spellEnd"/>
+      <w:r>
+        <w:rPr>
+          <w:rFonts w:ascii="Consolas" w:hAnsi="Consolas" w:cs="Consolas"/>
+          <w:color w:val="000000"/>
+          <w:sz w:val="19"/>
+          <w:szCs w:val="19"/>
+        </w:rPr>
+        <w:t xml:space="preserve"> </w:t>
+      </w:r>
+      <w:proofErr w:type="gramStart"/>
+      <w:r>
+        <w:rPr>
+          <w:rFonts w:ascii="Consolas" w:hAnsi="Consolas" w:cs="Consolas"/>
+          <w:color w:val="000000"/>
+          <w:sz w:val="19"/>
+          <w:szCs w:val="19"/>
+        </w:rPr>
+        <w:t>main(</w:t>
+      </w:r>
+      <w:proofErr w:type="gramEnd"/>
+      <w:r>
+        <w:rPr>
+          <w:rFonts w:ascii="Consolas" w:hAnsi="Consolas" w:cs="Consolas"/>
+          <w:color w:val="000000"/>
+          <w:sz w:val="19"/>
+          <w:szCs w:val="19"/>
+        </w:rPr>
+        <w:t>) {</w:t>
+      </w:r>
+    </w:p>
+    <w:p>
+      <w:pPr>
+        <w:autoSpaceDE w:val="0"/>
+        <w:autoSpaceDN w:val="0"/>
+        <w:adjustRightInd w:val="0"/>
+        <w:spacing w:after="0" w:line="240" w:lineRule="auto"/>
+        <w:rPr>
+          <w:rFonts w:ascii="Consolas" w:hAnsi="Consolas" w:cs="Consolas"/>
+          <w:color w:val="000000"/>
+          <w:sz w:val="19"/>
+          <w:szCs w:val="19"/>
+        </w:rPr>
+      </w:pPr>
+      <w:r>
+        <w:rPr>
+          <w:rFonts w:ascii="Consolas" w:hAnsi="Consolas" w:cs="Consolas"/>
+          <w:color w:val="000000"/>
+          <w:sz w:val="19"/>
+          <w:szCs w:val="19"/>
+        </w:rPr>
+        <w:t xml:space="preserve">    </w:t>
+      </w:r>
+      <w:r>
+        <w:rPr>
+          <w:rFonts w:ascii="Consolas" w:hAnsi="Consolas" w:cs="Consolas"/>
+          <w:color w:val="2B91AF"/>
+          <w:sz w:val="19"/>
+          <w:szCs w:val="19"/>
+        </w:rPr>
+        <w:t>string</w:t>
+      </w:r>
+      <w:r>
+        <w:rPr>
+          <w:rFonts w:ascii="Consolas" w:hAnsi="Consolas" w:cs="Consolas"/>
+          <w:color w:val="000000"/>
+          <w:sz w:val="19"/>
+          <w:szCs w:val="19"/>
+        </w:rPr>
+        <w:t xml:space="preserve"> </w:t>
+      </w:r>
+      <w:proofErr w:type="gramStart"/>
+      <w:r>
+        <w:rPr>
+          <w:rFonts w:ascii="Consolas" w:hAnsi="Consolas" w:cs="Consolas"/>
+          <w:color w:val="000000"/>
+          <w:sz w:val="19"/>
+          <w:szCs w:val="19"/>
+        </w:rPr>
+        <w:t>months[</w:t>
+      </w:r>
+      <w:proofErr w:type="gramEnd"/>
+      <w:r>
+        <w:rPr>
+          <w:rFonts w:ascii="Consolas" w:hAnsi="Consolas" w:cs="Consolas"/>
+          <w:color w:val="000000"/>
+          <w:sz w:val="19"/>
+          <w:szCs w:val="19"/>
+        </w:rPr>
+        <w:t>]{</w:t>
+      </w:r>
+    </w:p>
+    <w:p>
+      <w:pPr>
+        <w:autoSpaceDE w:val="0"/>
+        <w:autoSpaceDN w:val="0"/>
+        <w:adjustRightInd w:val="0"/>
+        <w:spacing w:after="0" w:line="240" w:lineRule="auto"/>
+        <w:rPr>
+          <w:rFonts w:ascii="Consolas" w:hAnsi="Consolas" w:cs="Consolas"/>
+          <w:color w:val="000000"/>
+          <w:sz w:val="19"/>
+          <w:szCs w:val="19"/>
+        </w:rPr>
+      </w:pPr>
+      <w:r>
+        <w:rPr>
+          <w:rFonts w:ascii="Consolas" w:hAnsi="Consolas" w:cs="Consolas"/>
+          <w:color w:val="000000"/>
+          <w:sz w:val="19"/>
+          <w:szCs w:val="19"/>
+        </w:rPr>
+        <w:t xml:space="preserve">            </w:t>
+      </w:r>
+      <w:r>
+        <w:rPr>
+          <w:rFonts w:ascii="Consolas" w:hAnsi="Consolas" w:cs="Consolas"/>
+          <w:color w:val="A31515"/>
+          <w:sz w:val="19"/>
+          <w:szCs w:val="19"/>
+        </w:rPr>
+        <w:t>"January"</w:t>
+      </w:r>
+      <w:r>
+        <w:rPr>
+          <w:rFonts w:ascii="Consolas" w:hAnsi="Consolas" w:cs="Consolas"/>
+          <w:color w:val="000000"/>
+          <w:sz w:val="19"/>
+          <w:szCs w:val="19"/>
+        </w:rPr>
+        <w:t>,</w:t>
+      </w:r>
+    </w:p>
+    <w:p>
+      <w:pPr>
+        <w:autoSpaceDE w:val="0"/>
+        <w:autoSpaceDN w:val="0"/>
+        <w:adjustRightInd w:val="0"/>
+        <w:spacing w:after="0" w:line="240" w:lineRule="auto"/>
+        <w:rPr>
+          <w:rFonts w:ascii="Consolas" w:hAnsi="Consolas" w:cs="Consolas"/>
+          <w:color w:val="000000"/>
+          <w:sz w:val="19"/>
+          <w:szCs w:val="19"/>
+        </w:rPr>
+      </w:pPr>
+      <w:r>
+        <w:rPr>
+          <w:rFonts w:ascii="Consolas" w:hAnsi="Consolas" w:cs="Consolas"/>
+          <w:color w:val="000000"/>
+          <w:sz w:val="19"/>
+          <w:szCs w:val="19"/>
+        </w:rPr>
+        <w:t xml:space="preserve">            </w:t>
+      </w:r>
+      <w:r>
+        <w:rPr>
+          <w:rFonts w:ascii="Consolas" w:hAnsi="Consolas" w:cs="Consolas"/>
+          <w:color w:val="A31515"/>
+          <w:sz w:val="19"/>
+          <w:szCs w:val="19"/>
+        </w:rPr>
+        <w:t>"February"</w:t>
+      </w:r>
+      <w:r>
+        <w:rPr>
+          <w:rFonts w:ascii="Consolas" w:hAnsi="Consolas" w:cs="Consolas"/>
+          <w:color w:val="000000"/>
+          <w:sz w:val="19"/>
+          <w:szCs w:val="19"/>
+        </w:rPr>
+        <w:t>,</w:t>
+      </w:r>
+    </w:p>
+    <w:p>
+      <w:pPr>
+        <w:autoSpaceDE w:val="0"/>
+        <w:autoSpaceDN w:val="0"/>
+        <w:adjustRightInd w:val="0"/>
+        <w:spacing w:after="0" w:line="240" w:lineRule="auto"/>
+        <w:rPr>
+          <w:rFonts w:ascii="Consolas" w:hAnsi="Consolas" w:cs="Consolas"/>
+          <w:color w:val="000000"/>
+          <w:sz w:val="19"/>
+          <w:szCs w:val="19"/>
+        </w:rPr>
+      </w:pPr>
+      <w:r>
+        <w:rPr>
+          <w:rFonts w:ascii="Consolas" w:hAnsi="Consolas" w:cs="Consolas"/>
+          <w:color w:val="000000"/>
+          <w:sz w:val="19"/>
+          <w:szCs w:val="19"/>
+        </w:rPr>
+        <w:t xml:space="preserve">            </w:t>
+      </w:r>
+      <w:r>
+        <w:rPr>
+          <w:rFonts w:ascii="Consolas" w:hAnsi="Consolas" w:cs="Consolas"/>
+          <w:color w:val="A31515"/>
+          <w:sz w:val="19"/>
+          <w:szCs w:val="19"/>
+        </w:rPr>
+        <w:t>"March"</w:t>
+      </w:r>
+      <w:r>
+        <w:rPr>
+          <w:rFonts w:ascii="Consolas" w:hAnsi="Consolas" w:cs="Consolas"/>
+          <w:color w:val="000000"/>
+          <w:sz w:val="19"/>
+          <w:szCs w:val="19"/>
+        </w:rPr>
+        <w:t>,</w:t>
+      </w:r>
+    </w:p>
+    <w:p>
+      <w:pPr>
+        <w:autoSpaceDE w:val="0"/>
+        <w:autoSpaceDN w:val="0"/>
+        <w:adjustRightInd w:val="0"/>
+        <w:spacing w:after="0" w:line="240" w:lineRule="auto"/>
+        <w:rPr>
+          <w:rFonts w:ascii="Consolas" w:hAnsi="Consolas" w:cs="Consolas"/>
+          <w:color w:val="000000"/>
+          <w:sz w:val="19"/>
+          <w:szCs w:val="19"/>
+        </w:rPr>
+      </w:pPr>
+      <w:r>
+        <w:rPr>
+          <w:rFonts w:ascii="Consolas" w:hAnsi="Consolas" w:cs="Consolas"/>
+          <w:color w:val="000000"/>
+          <w:sz w:val="19"/>
+          <w:szCs w:val="19"/>
+        </w:rPr>
+        <w:t xml:space="preserve">            </w:t>
+      </w:r>
+      <w:r>
+        <w:rPr>
+          <w:rFonts w:ascii="Consolas" w:hAnsi="Consolas" w:cs="Consolas"/>
+          <w:color w:val="A31515"/>
+          <w:sz w:val="19"/>
+          <w:szCs w:val="19"/>
+        </w:rPr>
+        <w:t>"April"</w:t>
+      </w:r>
+      <w:r>
+        <w:rPr>
+          <w:rFonts w:ascii="Consolas" w:hAnsi="Consolas" w:cs="Consolas"/>
+          <w:color w:val="000000"/>
+          <w:sz w:val="19"/>
+          <w:szCs w:val="19"/>
+        </w:rPr>
+        <w:t>,</w:t>
+      </w:r>
+    </w:p>
+    <w:p>
+      <w:pPr>
+        <w:autoSpaceDE w:val="0"/>
+        <w:autoSpaceDN w:val="0"/>
+        <w:adjustRightInd w:val="0"/>
+        <w:spacing w:after="0" w:line="240" w:lineRule="auto"/>
+        <w:rPr>
+          <w:rFonts w:ascii="Consolas" w:hAnsi="Consolas" w:cs="Consolas"/>
+          <w:color w:val="000000"/>
+          <w:sz w:val="19"/>
+          <w:szCs w:val="19"/>
+        </w:rPr>
+      </w:pPr>
+      <w:r>
+        <w:rPr>
+          <w:rFonts w:ascii="Consolas" w:hAnsi="Consolas" w:cs="Consolas"/>
+          <w:color w:val="000000"/>
+          <w:sz w:val="19"/>
+          <w:szCs w:val="19"/>
+        </w:rPr>
+        <w:t xml:space="preserve">            </w:t>
+      </w:r>
+      <w:r>
+        <w:rPr>
+          <w:rFonts w:ascii="Consolas" w:hAnsi="Consolas" w:cs="Consolas"/>
+          <w:color w:val="A31515"/>
+          <w:sz w:val="19"/>
+          <w:szCs w:val="19"/>
+        </w:rPr>
+        <w:t>"May"</w:t>
+      </w:r>
+      <w:r>
+        <w:rPr>
+          <w:rFonts w:ascii="Consolas" w:hAnsi="Consolas" w:cs="Consolas"/>
+          <w:color w:val="000000"/>
+          <w:sz w:val="19"/>
+          <w:szCs w:val="19"/>
+        </w:rPr>
+        <w:t>,</w:t>
+      </w:r>
+    </w:p>
+    <w:p>
+      <w:pPr>
+        <w:autoSpaceDE w:val="0"/>
+        <w:autoSpaceDN w:val="0"/>
+        <w:adjustRightInd w:val="0"/>
+        <w:spacing w:after="0" w:line="240" w:lineRule="auto"/>
+        <w:rPr>
+          <w:rFonts w:ascii="Consolas" w:hAnsi="Consolas" w:cs="Consolas"/>
+          <w:color w:val="000000"/>
+          <w:sz w:val="19"/>
+          <w:szCs w:val="19"/>
+        </w:rPr>
+      </w:pPr>
+      <w:r>
+        <w:rPr>
+          <w:rFonts w:ascii="Consolas" w:hAnsi="Consolas" w:cs="Consolas"/>
+          <w:color w:val="000000"/>
+          <w:sz w:val="19"/>
+          <w:szCs w:val="19"/>
+        </w:rPr>
+        <w:t xml:space="preserve">            </w:t>
+      </w:r>
+      <w:r>
+        <w:rPr>
+          <w:rFonts w:ascii="Consolas" w:hAnsi="Consolas" w:cs="Consolas"/>
+          <w:color w:val="A31515"/>
+          <w:sz w:val="19"/>
+          <w:szCs w:val="19"/>
+        </w:rPr>
+        <w:t>"June"</w:t>
+      </w:r>
+      <w:r>
+        <w:rPr>
+          <w:rFonts w:ascii="Consolas" w:hAnsi="Consolas" w:cs="Consolas"/>
+          <w:color w:val="000000"/>
+          <w:sz w:val="19"/>
+          <w:szCs w:val="19"/>
+        </w:rPr>
+        <w:t>,</w:t>
+      </w:r>
+    </w:p>
+    <w:p>
+      <w:pPr>
+        <w:autoSpaceDE w:val="0"/>
+        <w:autoSpaceDN w:val="0"/>
+        <w:adjustRightInd w:val="0"/>
+        <w:spacing w:after="0" w:line="240" w:lineRule="auto"/>
+        <w:rPr>
+          <w:rFonts w:ascii="Consolas" w:hAnsi="Consolas" w:cs="Consolas"/>
+          <w:color w:val="000000"/>
+          <w:sz w:val="19"/>
+          <w:szCs w:val="19"/>
+        </w:rPr>
+      </w:pPr>
+      <w:r>
+        <w:rPr>
+          <w:rFonts w:ascii="Consolas" w:hAnsi="Consolas" w:cs="Consolas"/>
+          <w:color w:val="000000"/>
+          <w:sz w:val="19"/>
+          <w:szCs w:val="19"/>
+        </w:rPr>
+        <w:t xml:space="preserve">            </w:t>
+      </w:r>
+      <w:r>
+        <w:rPr>
+          <w:rFonts w:ascii="Consolas" w:hAnsi="Consolas" w:cs="Consolas"/>
+          <w:color w:val="A31515"/>
+          <w:sz w:val="19"/>
+          <w:szCs w:val="19"/>
+        </w:rPr>
+        <w:t>"July"</w:t>
+      </w:r>
+      <w:r>
+        <w:rPr>
+          <w:rFonts w:ascii="Consolas" w:hAnsi="Consolas" w:cs="Consolas"/>
+          <w:color w:val="000000"/>
+          <w:sz w:val="19"/>
+          <w:szCs w:val="19"/>
+        </w:rPr>
+        <w:t>,</w:t>
+      </w:r>
+    </w:p>
+    <w:p>
+      <w:pPr>
+        <w:autoSpaceDE w:val="0"/>
+        <w:autoSpaceDN w:val="0"/>
+        <w:adjustRightInd w:val="0"/>
+        <w:spacing w:after="0" w:line="240" w:lineRule="auto"/>
+        <w:rPr>
+          <w:rFonts w:ascii="Consolas" w:hAnsi="Consolas" w:cs="Consolas"/>
+          <w:color w:val="000000"/>
+          <w:sz w:val="19"/>
+          <w:szCs w:val="19"/>
+        </w:rPr>
+      </w:pPr>
+      <w:r>
+        <w:rPr>
+          <w:rFonts w:ascii="Consolas" w:hAnsi="Consolas" w:cs="Consolas"/>
+          <w:color w:val="000000"/>
+          <w:sz w:val="19"/>
+          <w:szCs w:val="19"/>
+        </w:rPr>
+        <w:t xml:space="preserve">            </w:t>
+      </w:r>
+      <w:r>
+        <w:rPr>
+          <w:rFonts w:ascii="Consolas" w:hAnsi="Consolas" w:cs="Consolas"/>
+          <w:color w:val="A31515"/>
+          <w:sz w:val="19"/>
+          <w:szCs w:val="19"/>
+        </w:rPr>
+        <w:t>"August"</w:t>
+      </w:r>
+      <w:r>
+        <w:rPr>
+          <w:rFonts w:ascii="Consolas" w:hAnsi="Consolas" w:cs="Consolas"/>
+          <w:color w:val="000000"/>
+          <w:sz w:val="19"/>
+          <w:szCs w:val="19"/>
+        </w:rPr>
+        <w:t>,</w:t>
+      </w:r>
+    </w:p>
+    <w:p>
+      <w:pPr>
+        <w:autoSpaceDE w:val="0"/>
+        <w:autoSpaceDN w:val="0"/>
+        <w:adjustRightInd w:val="0"/>
+        <w:spacing w:after="0" w:line="240" w:lineRule="auto"/>
+        <w:rPr>
+          <w:rFonts w:ascii="Consolas" w:hAnsi="Consolas" w:cs="Consolas"/>
+          <w:color w:val="000000"/>
+          <w:sz w:val="19"/>
+          <w:szCs w:val="19"/>
+        </w:rPr>
+      </w:pPr>
+      <w:r>
+        <w:rPr>
+          <w:rFonts w:ascii="Consolas" w:hAnsi="Consolas" w:cs="Consolas"/>
+          <w:color w:val="000000"/>
+          <w:sz w:val="19"/>
+          <w:szCs w:val="19"/>
+        </w:rPr>
+        <w:t xml:space="preserve">            </w:t>
+      </w:r>
+      <w:r>
+        <w:rPr>
+          <w:rFonts w:ascii="Consolas" w:hAnsi="Consolas" w:cs="Consolas"/>
+          <w:color w:val="A31515"/>
+          <w:sz w:val="19"/>
+          <w:szCs w:val="19"/>
+        </w:rPr>
+        <w:t>"September"</w:t>
+      </w:r>
+      <w:r>
+        <w:rPr>
+          <w:rFonts w:ascii="Consolas" w:hAnsi="Consolas" w:cs="Consolas"/>
+          <w:color w:val="000000"/>
+          <w:sz w:val="19"/>
+          <w:szCs w:val="19"/>
+        </w:rPr>
+        <w:t>,</w:t>
+      </w:r>
+    </w:p>
+    <w:p>
+      <w:pPr>
+        <w:autoSpaceDE w:val="0"/>
+        <w:autoSpaceDN w:val="0"/>
+        <w:adjustRightInd w:val="0"/>
+        <w:spacing w:after="0" w:line="240" w:lineRule="auto"/>
+        <w:rPr>
+          <w:rFonts w:ascii="Consolas" w:hAnsi="Consolas" w:cs="Consolas"/>
+          <w:color w:val="000000"/>
+          <w:sz w:val="19"/>
+          <w:szCs w:val="19"/>
+        </w:rPr>
+      </w:pPr>
+      <w:r>
+        <w:rPr>
+          <w:rFonts w:ascii="Consolas" w:hAnsi="Consolas" w:cs="Consolas"/>
+          <w:color w:val="000000"/>
+          <w:sz w:val="19"/>
+          <w:szCs w:val="19"/>
+        </w:rPr>
+        <w:t xml:space="preserve">            </w:t>
+      </w:r>
+      <w:r>
+        <w:rPr>
+          <w:rFonts w:ascii="Consolas" w:hAnsi="Consolas" w:cs="Consolas"/>
+          <w:color w:val="A31515"/>
+          <w:sz w:val="19"/>
+          <w:szCs w:val="19"/>
+        </w:rPr>
+        <w:t>"October"</w:t>
+      </w:r>
+      <w:r>
+        <w:rPr>
+          <w:rFonts w:ascii="Consolas" w:hAnsi="Consolas" w:cs="Consolas"/>
+          <w:color w:val="000000"/>
+          <w:sz w:val="19"/>
+          <w:szCs w:val="19"/>
+        </w:rPr>
+        <w:t>,</w:t>
+      </w:r>
+    </w:p>
+    <w:p>
+      <w:pPr>
+        <w:autoSpaceDE w:val="0"/>
+        <w:autoSpaceDN w:val="0"/>
+        <w:adjustRightInd w:val="0"/>
+        <w:spacing w:after="0" w:line="240" w:lineRule="auto"/>
+        <w:rPr>
+          <w:rFonts w:ascii="Consolas" w:hAnsi="Consolas" w:cs="Consolas"/>
+          <w:color w:val="000000"/>
+          <w:sz w:val="19"/>
+          <w:szCs w:val="19"/>
+        </w:rPr>
+      </w:pPr>
+      <w:r>
+        <w:rPr>
+          <w:rFonts w:ascii="Consolas" w:hAnsi="Consolas" w:cs="Consolas"/>
+          <w:color w:val="000000"/>
+          <w:sz w:val="19"/>
+          <w:szCs w:val="19"/>
+        </w:rPr>
+        <w:t xml:space="preserve">            </w:t>
+      </w:r>
+      <w:r>
+        <w:rPr>
+          <w:rFonts w:ascii="Consolas" w:hAnsi="Consolas" w:cs="Consolas"/>
+          <w:color w:val="A31515"/>
+          <w:sz w:val="19"/>
+          <w:szCs w:val="19"/>
+        </w:rPr>
+        <w:t>"November"</w:t>
+      </w:r>
+      <w:r>
+        <w:rPr>
+          <w:rFonts w:ascii="Consolas" w:hAnsi="Consolas" w:cs="Consolas"/>
+          <w:color w:val="000000"/>
+          <w:sz w:val="19"/>
+          <w:szCs w:val="19"/>
+        </w:rPr>
+        <w:t>,</w:t>
+      </w:r>
+    </w:p>
+    <w:p>
+      <w:pPr>
+        <w:autoSpaceDE w:val="0"/>
+        <w:autoSpaceDN w:val="0"/>
+        <w:adjustRightInd w:val="0"/>
+        <w:spacing w:after="0" w:line="240" w:lineRule="auto"/>
+        <w:rPr>
+          <w:rFonts w:ascii="Consolas" w:hAnsi="Consolas" w:cs="Consolas"/>
+          <w:color w:val="000000"/>
+          <w:sz w:val="19"/>
+          <w:szCs w:val="19"/>
+        </w:rPr>
+      </w:pPr>
+      <w:r>
+        <w:rPr>
+          <w:rFonts w:ascii="Consolas" w:hAnsi="Consolas" w:cs="Consolas"/>
+          <w:color w:val="000000"/>
+          <w:sz w:val="19"/>
+          <w:szCs w:val="19"/>
+        </w:rPr>
+        <w:t xml:space="preserve">            </w:t>
+      </w:r>
+      <w:r>
+        <w:rPr>
+          <w:rFonts w:ascii="Consolas" w:hAnsi="Consolas" w:cs="Consolas"/>
+          <w:color w:val="A31515"/>
+          <w:sz w:val="19"/>
+          <w:szCs w:val="19"/>
+        </w:rPr>
+        <w:t>"December"</w:t>
+      </w:r>
+    </w:p>
+    <w:p>
+      <w:pPr>
+        <w:autoSpaceDE w:val="0"/>
+        <w:autoSpaceDN w:val="0"/>
+        <w:adjustRightInd w:val="0"/>
+        <w:spacing w:after="0" w:line="240" w:lineRule="auto"/>
+        <w:rPr>
+          <w:rFonts w:ascii="Consolas" w:hAnsi="Consolas" w:cs="Consolas"/>
+          <w:color w:val="000000"/>
+          <w:sz w:val="19"/>
+          <w:szCs w:val="19"/>
+        </w:rPr>
+      </w:pPr>
+      <w:r>
+        <w:rPr>
+          <w:rFonts w:ascii="Consolas" w:hAnsi="Consolas" w:cs="Consolas"/>
+          <w:color w:val="000000"/>
+          <w:sz w:val="19"/>
+          <w:szCs w:val="19"/>
+        </w:rPr>
+        <w:t xml:space="preserve">    };</w:t>
+      </w:r>
+    </w:p>
+    <w:p>
+      <w:pPr>
+        <w:autoSpaceDE w:val="0"/>
+        <w:autoSpaceDN w:val="0"/>
+        <w:adjustRightInd w:val="0"/>
+        <w:spacing w:after="0" w:line="240" w:lineRule="auto"/>
+        <w:rPr>
+          <w:rFonts w:ascii="Consolas" w:hAnsi="Consolas" w:cs="Consolas"/>
+          <w:color w:val="000000"/>
+          <w:sz w:val="19"/>
+          <w:szCs w:val="19"/>
+        </w:rPr>
+      </w:pPr>
+      <w:r>
+        <w:rPr>
+          <w:rFonts w:ascii="Consolas" w:hAnsi="Consolas" w:cs="Consolas"/>
+          <w:color w:val="000000"/>
+          <w:sz w:val="19"/>
+          <w:szCs w:val="19"/>
+        </w:rPr>
+        <w:t xml:space="preserve">    </w:t>
+      </w:r>
+      <w:proofErr w:type="spellStart"/>
+      <w:r>
+        <w:rPr>
+          <w:rFonts w:ascii="Consolas" w:hAnsi="Consolas" w:cs="Consolas"/>
+          <w:color w:val="0000FF"/>
+          <w:sz w:val="19"/>
+          <w:szCs w:val="19"/>
+        </w:rPr>
+        <w:t>int</w:t>
+      </w:r>
+      <w:proofErr w:type="spellEnd"/>
+      <w:r>
+        <w:rPr>
+          <w:rFonts w:ascii="Consolas" w:hAnsi="Consolas" w:cs="Consolas"/>
+          <w:color w:val="000000"/>
+          <w:sz w:val="19"/>
+          <w:szCs w:val="19"/>
+        </w:rPr>
+        <w:t xml:space="preserve"> </w:t>
+      </w:r>
+      <w:proofErr w:type="gramStart"/>
+      <w:r>
+        <w:rPr>
+          <w:rFonts w:ascii="Consolas" w:hAnsi="Consolas" w:cs="Consolas"/>
+          <w:color w:val="000000"/>
+          <w:sz w:val="19"/>
+          <w:szCs w:val="19"/>
+        </w:rPr>
+        <w:t>sales[</w:t>
+      </w:r>
+      <w:proofErr w:type="gramEnd"/>
+      <w:r>
+        <w:rPr>
+          <w:rFonts w:ascii="Consolas" w:hAnsi="Consolas" w:cs="Consolas"/>
+          <w:color w:val="000000"/>
+          <w:sz w:val="19"/>
+          <w:szCs w:val="19"/>
+        </w:rPr>
+        <w:t>12]{ 0 };</w:t>
+      </w:r>
+    </w:p>
+    <w:p>
+      <w:pPr>
+        <w:autoSpaceDE w:val="0"/>
+        <w:autoSpaceDN w:val="0"/>
+        <w:adjustRightInd w:val="0"/>
+        <w:spacing w:after="0" w:line="240" w:lineRule="auto"/>
+        <w:rPr>
+          <w:rFonts w:ascii="Consolas" w:hAnsi="Consolas" w:cs="Consolas"/>
+          <w:color w:val="000000"/>
+          <w:sz w:val="19"/>
+          <w:szCs w:val="19"/>
+        </w:rPr>
+      </w:pPr>
+    </w:p>
+    <w:p>
+      <w:pPr>
+        <w:autoSpaceDE w:val="0"/>
+        <w:autoSpaceDN w:val="0"/>
+        <w:adjustRightInd w:val="0"/>
+        <w:spacing w:after="0" w:line="240" w:lineRule="auto"/>
+        <w:rPr>
+          <w:rFonts w:ascii="Consolas" w:hAnsi="Consolas" w:cs="Consolas"/>
+          <w:color w:val="000000"/>
+          <w:sz w:val="19"/>
+          <w:szCs w:val="19"/>
+        </w:rPr>
+      </w:pPr>
+      <w:r>
+        <w:rPr>
+          <w:rFonts w:ascii="Consolas" w:hAnsi="Consolas" w:cs="Consolas"/>
+          <w:color w:val="000000"/>
+          <w:sz w:val="19"/>
+          <w:szCs w:val="19"/>
+        </w:rPr>
+        <w:t xml:space="preserve">    </w:t>
+      </w:r>
+      <w:r>
+        <w:rPr>
+          <w:rFonts w:ascii="Consolas" w:hAnsi="Consolas" w:cs="Consolas"/>
+          <w:color w:val="0000FF"/>
+          <w:sz w:val="19"/>
+          <w:szCs w:val="19"/>
+        </w:rPr>
+        <w:t>for</w:t>
+      </w:r>
+      <w:r>
+        <w:rPr>
+          <w:rFonts w:ascii="Consolas" w:hAnsi="Consolas" w:cs="Consolas"/>
+          <w:color w:val="000000"/>
+          <w:sz w:val="19"/>
+          <w:szCs w:val="19"/>
+        </w:rPr>
+        <w:t xml:space="preserve"> (</w:t>
+      </w:r>
+      <w:proofErr w:type="spellStart"/>
+      <w:r>
+        <w:rPr>
+          <w:rFonts w:ascii="Consolas" w:hAnsi="Consolas" w:cs="Consolas"/>
+          <w:color w:val="0000FF"/>
+          <w:sz w:val="19"/>
+          <w:szCs w:val="19"/>
+        </w:rPr>
+        <w:t>int</w:t>
+      </w:r>
+      <w:proofErr w:type="spellEnd"/>
+      <w:r>
+        <w:rPr>
+          <w:rFonts w:ascii="Consolas" w:hAnsi="Consolas" w:cs="Consolas"/>
+          <w:color w:val="000000"/>
+          <w:sz w:val="19"/>
+          <w:szCs w:val="19"/>
+        </w:rPr>
+        <w:t xml:space="preserve"> i = 0; i &lt; 12; i++) {</w:t>
+      </w:r>
+    </w:p>
+    <w:p>
+      <w:pPr>
+        <w:autoSpaceDE w:val="0"/>
+        <w:autoSpaceDN w:val="0"/>
+        <w:adjustRightInd w:val="0"/>
+        <w:spacing w:after="0" w:line="240" w:lineRule="auto"/>
+        <w:rPr>
+          <w:rFonts w:ascii="Consolas" w:hAnsi="Consolas" w:cs="Consolas"/>
+          <w:color w:val="000000"/>
+          <w:sz w:val="19"/>
+          <w:szCs w:val="19"/>
+        </w:rPr>
+      </w:pPr>
+      <w:r>
+        <w:rPr>
+          <w:rFonts w:ascii="Consolas" w:hAnsi="Consolas" w:cs="Consolas"/>
+          <w:color w:val="000000"/>
+          <w:sz w:val="19"/>
+          <w:szCs w:val="19"/>
+        </w:rPr>
+        <w:t xml:space="preserve">        </w:t>
+      </w:r>
+      <w:proofErr w:type="spellStart"/>
+      <w:r>
+        <w:rPr>
+          <w:rFonts w:ascii="Consolas" w:hAnsi="Consolas" w:cs="Consolas"/>
+          <w:color w:val="000000"/>
+          <w:sz w:val="19"/>
+          <w:szCs w:val="19"/>
+        </w:rPr>
+        <w:t>cout</w:t>
+      </w:r>
+      <w:proofErr w:type="spellEnd"/>
+      <w:r>
+        <w:rPr>
+          <w:rFonts w:ascii="Consolas" w:hAnsi="Consolas" w:cs="Consolas"/>
+          <w:color w:val="000000"/>
+          <w:sz w:val="19"/>
+          <w:szCs w:val="19"/>
+        </w:rPr>
+        <w:t xml:space="preserve"> </w:t>
+      </w:r>
+      <w:r>
+        <w:rPr>
+          <w:rFonts w:ascii="Consolas" w:hAnsi="Consolas" w:cs="Consolas"/>
+          <w:color w:val="008080"/>
+          <w:sz w:val="19"/>
+          <w:szCs w:val="19"/>
+        </w:rPr>
+        <w:t>&lt;&lt;</w:t>
+      </w:r>
+      <w:r>
+        <w:rPr>
+          <w:rFonts w:ascii="Consolas" w:hAnsi="Consolas" w:cs="Consolas"/>
+          <w:color w:val="000000"/>
+          <w:sz w:val="19"/>
+          <w:szCs w:val="19"/>
+        </w:rPr>
+        <w:t xml:space="preserve"> </w:t>
+      </w:r>
+      <w:r>
+        <w:rPr>
+          <w:rFonts w:ascii="Consolas" w:hAnsi="Consolas" w:cs="Consolas"/>
+          <w:color w:val="A31515"/>
+          <w:sz w:val="19"/>
+          <w:szCs w:val="19"/>
+        </w:rPr>
+        <w:t>"Enter the number of books sold in "</w:t>
+      </w:r>
+      <w:r>
+        <w:rPr>
+          <w:rFonts w:ascii="Consolas" w:hAnsi="Consolas" w:cs="Consolas"/>
+          <w:color w:val="000000"/>
+          <w:sz w:val="19"/>
+          <w:szCs w:val="19"/>
+        </w:rPr>
+        <w:t xml:space="preserve"> </w:t>
+      </w:r>
+      <w:r>
+        <w:rPr>
+          <w:rFonts w:ascii="Consolas" w:hAnsi="Consolas" w:cs="Consolas"/>
+          <w:color w:val="008080"/>
+          <w:sz w:val="19"/>
+          <w:szCs w:val="19"/>
+        </w:rPr>
+        <w:t>+</w:t>
+      </w:r>
+      <w:r>
+        <w:rPr>
+          <w:rFonts w:ascii="Consolas" w:hAnsi="Consolas" w:cs="Consolas"/>
+          <w:color w:val="000000"/>
+          <w:sz w:val="19"/>
+          <w:szCs w:val="19"/>
+        </w:rPr>
+        <w:t xml:space="preserve"> months[i] </w:t>
+      </w:r>
+      <w:r>
+        <w:rPr>
+          <w:rFonts w:ascii="Consolas" w:hAnsi="Consolas" w:cs="Consolas"/>
+          <w:color w:val="008080"/>
+          <w:sz w:val="19"/>
+          <w:szCs w:val="19"/>
+        </w:rPr>
+        <w:t>+</w:t>
+      </w:r>
+      <w:r>
+        <w:rPr>
+          <w:rFonts w:ascii="Consolas" w:hAnsi="Consolas" w:cs="Consolas"/>
+          <w:color w:val="000000"/>
+          <w:sz w:val="19"/>
+          <w:szCs w:val="19"/>
+        </w:rPr>
+        <w:t xml:space="preserve"> </w:t>
+      </w:r>
+      <w:r>
+        <w:rPr>
+          <w:rFonts w:ascii="Consolas" w:hAnsi="Consolas" w:cs="Consolas"/>
+          <w:color w:val="A31515"/>
+          <w:sz w:val="19"/>
+          <w:szCs w:val="19"/>
+        </w:rPr>
+        <w:t>": "</w:t>
+      </w:r>
+      <w:r>
+        <w:rPr>
+          <w:rFonts w:ascii="Consolas" w:hAnsi="Consolas" w:cs="Consolas"/>
+          <w:color w:val="000000"/>
+          <w:sz w:val="19"/>
+          <w:szCs w:val="19"/>
+        </w:rPr>
+        <w:t>;</w:t>
+      </w:r>
+    </w:p>
+    <w:p>
+      <w:pPr>
+        <w:autoSpaceDE w:val="0"/>
+        <w:autoSpaceDN w:val="0"/>
+        <w:adjustRightInd w:val="0"/>
+        <w:spacing w:after="0" w:line="240" w:lineRule="auto"/>
+        <w:rPr>
+          <w:rFonts w:ascii="Consolas" w:hAnsi="Consolas" w:cs="Consolas"/>
+          <w:color w:val="000000"/>
+          <w:sz w:val="19"/>
+          <w:szCs w:val="19"/>
+        </w:rPr>
+      </w:pPr>
+      <w:r>
+        <w:rPr>
+          <w:rFonts w:ascii="Consolas" w:hAnsi="Consolas" w:cs="Consolas"/>
+          <w:color w:val="000000"/>
+          <w:sz w:val="19"/>
+          <w:szCs w:val="19"/>
+        </w:rPr>
+        <w:t xml:space="preserve">        </w:t>
+      </w:r>
+      <w:proofErr w:type="spellStart"/>
+      <w:r>
+        <w:rPr>
+          <w:rFonts w:ascii="Consolas" w:hAnsi="Consolas" w:cs="Consolas"/>
+          <w:color w:val="000000"/>
+          <w:sz w:val="19"/>
+          <w:szCs w:val="19"/>
+        </w:rPr>
+        <w:t>cin</w:t>
+      </w:r>
+      <w:proofErr w:type="spellEnd"/>
+      <w:r>
+        <w:rPr>
+          <w:rFonts w:ascii="Consolas" w:hAnsi="Consolas" w:cs="Consolas"/>
+          <w:color w:val="000000"/>
+          <w:sz w:val="19"/>
+          <w:szCs w:val="19"/>
+        </w:rPr>
+        <w:t xml:space="preserve"> </w:t>
+      </w:r>
+      <w:r>
+        <w:rPr>
+          <w:rFonts w:ascii="Consolas" w:hAnsi="Consolas" w:cs="Consolas"/>
+          <w:color w:val="008080"/>
+          <w:sz w:val="19"/>
+          <w:szCs w:val="19"/>
+        </w:rPr>
+        <w:t>&gt;&gt;</w:t>
+      </w:r>
+      <w:r>
+        <w:rPr>
+          <w:rFonts w:ascii="Consolas" w:hAnsi="Consolas" w:cs="Consolas"/>
+          <w:color w:val="000000"/>
+          <w:sz w:val="19"/>
+          <w:szCs w:val="19"/>
+        </w:rPr>
+        <w:t xml:space="preserve"> sales[i];</w:t>
+      </w:r>
+    </w:p>
+    <w:p>
+      <w:pPr>
+        <w:autoSpaceDE w:val="0"/>
+        <w:autoSpaceDN w:val="0"/>
+        <w:adjustRightInd w:val="0"/>
+        <w:spacing w:after="0" w:line="240" w:lineRule="auto"/>
+        <w:rPr>
+          <w:rFonts w:ascii="Consolas" w:hAnsi="Consolas" w:cs="Consolas"/>
+          <w:color w:val="000000"/>
+          <w:sz w:val="19"/>
+          <w:szCs w:val="19"/>
+        </w:rPr>
+      </w:pPr>
+      <w:r>
+        <w:rPr>
+          <w:rFonts w:ascii="Consolas" w:hAnsi="Consolas" w:cs="Consolas"/>
+          <w:color w:val="000000"/>
+          <w:sz w:val="19"/>
+          <w:szCs w:val="19"/>
+        </w:rPr>
+        <w:t xml:space="preserve">    }</w:t>
+      </w:r>
+    </w:p>
+    <w:p>
+      <w:pPr>
+        <w:autoSpaceDE w:val="0"/>
+        <w:autoSpaceDN w:val="0"/>
+        <w:adjustRightInd w:val="0"/>
+        <w:spacing w:after="0" w:line="240" w:lineRule="auto"/>
+        <w:rPr>
+          <w:rFonts w:ascii="Consolas" w:hAnsi="Consolas" w:cs="Consolas"/>
+          <w:color w:val="000000"/>
+          <w:sz w:val="19"/>
+          <w:szCs w:val="19"/>
+        </w:rPr>
+      </w:pPr>
+    </w:p>
+    <w:p>
+      <w:pPr>
+        <w:autoSpaceDE w:val="0"/>
+        <w:autoSpaceDN w:val="0"/>
+        <w:adjustRightInd w:val="0"/>
+        <w:spacing w:after="0" w:line="240" w:lineRule="auto"/>
+        <w:rPr>
+          <w:rFonts w:ascii="Consolas" w:hAnsi="Consolas" w:cs="Consolas"/>
+          <w:color w:val="000000"/>
+          <w:sz w:val="19"/>
+          <w:szCs w:val="19"/>
+        </w:rPr>
+      </w:pPr>
+      <w:r>
+        <w:rPr>
+          <w:rFonts w:ascii="Consolas" w:hAnsi="Consolas" w:cs="Consolas"/>
+          <w:color w:val="000000"/>
+          <w:sz w:val="19"/>
+          <w:szCs w:val="19"/>
+        </w:rPr>
+        <w:t xml:space="preserve">    </w:t>
+      </w:r>
+      <w:proofErr w:type="spellStart"/>
+      <w:r>
+        <w:rPr>
+          <w:rFonts w:ascii="Consolas" w:hAnsi="Consolas" w:cs="Consolas"/>
+          <w:color w:val="0000FF"/>
+          <w:sz w:val="19"/>
+          <w:szCs w:val="19"/>
+        </w:rPr>
+        <w:t>int</w:t>
+      </w:r>
+      <w:proofErr w:type="spellEnd"/>
+      <w:r>
+        <w:rPr>
+          <w:rFonts w:ascii="Consolas" w:hAnsi="Consolas" w:cs="Consolas"/>
+          <w:color w:val="000000"/>
+          <w:sz w:val="19"/>
+          <w:szCs w:val="19"/>
+        </w:rPr>
+        <w:t xml:space="preserve"> </w:t>
+      </w:r>
+      <w:proofErr w:type="spellStart"/>
+      <w:r>
+        <w:rPr>
+          <w:rFonts w:ascii="Consolas" w:hAnsi="Consolas" w:cs="Consolas"/>
+          <w:color w:val="000000"/>
+          <w:sz w:val="19"/>
+          <w:szCs w:val="19"/>
+        </w:rPr>
+        <w:t>totalSales</w:t>
+      </w:r>
+      <w:proofErr w:type="spellEnd"/>
+      <w:r>
+        <w:rPr>
+          <w:rFonts w:ascii="Consolas" w:hAnsi="Consolas" w:cs="Consolas"/>
+          <w:color w:val="000000"/>
+          <w:sz w:val="19"/>
+          <w:szCs w:val="19"/>
+        </w:rPr>
+        <w:t xml:space="preserve"> = 0;</w:t>
+      </w:r>
+    </w:p>
+    <w:p>
+      <w:pPr>
+        <w:autoSpaceDE w:val="0"/>
+        <w:autoSpaceDN w:val="0"/>
+        <w:adjustRightInd w:val="0"/>
+        <w:spacing w:after="0" w:line="240" w:lineRule="auto"/>
+        <w:rPr>
+          <w:rFonts w:ascii="Consolas" w:hAnsi="Consolas" w:cs="Consolas"/>
+          <w:color w:val="000000"/>
+          <w:sz w:val="19"/>
+          <w:szCs w:val="19"/>
+        </w:rPr>
+      </w:pPr>
+    </w:p>
+    <w:p>
+      <w:pPr>
+        <w:autoSpaceDE w:val="0"/>
+        <w:autoSpaceDN w:val="0"/>
+        <w:adjustRightInd w:val="0"/>
+        <w:spacing w:after="0" w:line="240" w:lineRule="auto"/>
+        <w:rPr>
+          <w:rFonts w:ascii="Consolas" w:hAnsi="Consolas" w:cs="Consolas"/>
+          <w:color w:val="000000"/>
+          <w:sz w:val="19"/>
+          <w:szCs w:val="19"/>
+        </w:rPr>
+      </w:pPr>
+      <w:r>
+        <w:rPr>
+          <w:rFonts w:ascii="Consolas" w:hAnsi="Consolas" w:cs="Consolas"/>
+          <w:color w:val="000000"/>
+          <w:sz w:val="19"/>
+          <w:szCs w:val="19"/>
+        </w:rPr>
+        <w:t xml:space="preserve">    </w:t>
+      </w:r>
+      <w:r>
+        <w:rPr>
+          <w:rFonts w:ascii="Consolas" w:hAnsi="Consolas" w:cs="Consolas"/>
+          <w:color w:val="0000FF"/>
+          <w:sz w:val="19"/>
+          <w:szCs w:val="19"/>
+        </w:rPr>
+        <w:t>for</w:t>
+      </w:r>
+      <w:r>
+        <w:rPr>
+          <w:rFonts w:ascii="Consolas" w:hAnsi="Consolas" w:cs="Consolas"/>
+          <w:color w:val="000000"/>
+          <w:sz w:val="19"/>
+          <w:szCs w:val="19"/>
+        </w:rPr>
+        <w:t xml:space="preserve"> (</w:t>
+      </w:r>
+      <w:proofErr w:type="spellStart"/>
+      <w:r>
+        <w:rPr>
+          <w:rFonts w:ascii="Consolas" w:hAnsi="Consolas" w:cs="Consolas"/>
+          <w:color w:val="0000FF"/>
+          <w:sz w:val="19"/>
+          <w:szCs w:val="19"/>
+        </w:rPr>
+        <w:t>int</w:t>
+      </w:r>
+      <w:proofErr w:type="spellEnd"/>
+      <w:r>
+        <w:rPr>
+          <w:rFonts w:ascii="Consolas" w:hAnsi="Consolas" w:cs="Consolas"/>
+          <w:color w:val="000000"/>
+          <w:sz w:val="19"/>
+          <w:szCs w:val="19"/>
+        </w:rPr>
+        <w:t xml:space="preserve"> i = 0; i &lt; 12; i++) {</w:t>
+      </w:r>
+    </w:p>
+    <w:p>
+      <w:pPr>
+        <w:autoSpaceDE w:val="0"/>
+        <w:autoSpaceDN w:val="0"/>
+        <w:adjustRightInd w:val="0"/>
+        <w:spacing w:after="0" w:line="240" w:lineRule="auto"/>
+        <w:rPr>
+          <w:rFonts w:ascii="Consolas" w:hAnsi="Consolas" w:cs="Consolas"/>
+          <w:color w:val="000000"/>
+          <w:sz w:val="19"/>
+          <w:szCs w:val="19"/>
+        </w:rPr>
+      </w:pPr>
+      <w:r>
+        <w:rPr>
+          <w:rFonts w:ascii="Consolas" w:hAnsi="Consolas" w:cs="Consolas"/>
+          <w:color w:val="000000"/>
+          <w:sz w:val="19"/>
+          <w:szCs w:val="19"/>
+        </w:rPr>
+        <w:t xml:space="preserve">        </w:t>
+      </w:r>
+      <w:proofErr w:type="spellStart"/>
+      <w:r>
+        <w:rPr>
+          <w:rFonts w:ascii="Consolas" w:hAnsi="Consolas" w:cs="Consolas"/>
+          <w:color w:val="000000"/>
+          <w:sz w:val="19"/>
+          <w:szCs w:val="19"/>
+        </w:rPr>
+        <w:t>totalSales</w:t>
+      </w:r>
+      <w:proofErr w:type="spellEnd"/>
+      <w:r>
+        <w:rPr>
+          <w:rFonts w:ascii="Consolas" w:hAnsi="Consolas" w:cs="Consolas"/>
+          <w:color w:val="000000"/>
+          <w:sz w:val="19"/>
+          <w:szCs w:val="19"/>
+        </w:rPr>
+        <w:t xml:space="preserve"> += sales[i];</w:t>
+      </w:r>
+    </w:p>
+    <w:p>
+      <w:pPr>
+        <w:autoSpaceDE w:val="0"/>
+        <w:autoSpaceDN w:val="0"/>
+        <w:adjustRightInd w:val="0"/>
+        <w:spacing w:after="0" w:line="240" w:lineRule="auto"/>
+        <w:rPr>
+          <w:rFonts w:ascii="Consolas" w:hAnsi="Consolas" w:cs="Consolas"/>
+          <w:color w:val="000000"/>
+          <w:sz w:val="19"/>
+          <w:szCs w:val="19"/>
+        </w:rPr>
+      </w:pPr>
+      <w:r>
+        <w:rPr>
+          <w:rFonts w:ascii="Consolas" w:hAnsi="Consolas" w:cs="Consolas"/>
+          <w:color w:val="000000"/>
+          <w:sz w:val="19"/>
+          <w:szCs w:val="19"/>
+        </w:rPr>
+        <w:t xml:space="preserve">    }</w:t>
+      </w:r>
+    </w:p>
+    <w:p>
+      <w:pPr>
+        <w:autoSpaceDE w:val="0"/>
+        <w:autoSpaceDN w:val="0"/>
+        <w:adjustRightInd w:val="0"/>
+        <w:spacing w:after="0" w:line="240" w:lineRule="auto"/>
+        <w:rPr>
+          <w:rFonts w:ascii="Consolas" w:hAnsi="Consolas" w:cs="Consolas"/>
+          <w:color w:val="000000"/>
+          <w:sz w:val="19"/>
+          <w:szCs w:val="19"/>
+        </w:rPr>
+      </w:pPr>
+    </w:p>
+    <w:p>
+      <w:pPr>
+        <w:autoSpaceDE w:val="0"/>
+        <w:autoSpaceDN w:val="0"/>
+        <w:adjustRightInd w:val="0"/>
+        <w:spacing w:after="0" w:line="240" w:lineRule="auto"/>
+        <w:rPr>
+          <w:rFonts w:ascii="Consolas" w:hAnsi="Consolas" w:cs="Consolas"/>
+          <w:color w:val="000000"/>
+          <w:sz w:val="19"/>
+          <w:szCs w:val="19"/>
+        </w:rPr>
+      </w:pPr>
+      <w:r>
+        <w:rPr>
+          <w:rFonts w:ascii="Consolas" w:hAnsi="Consolas" w:cs="Consolas"/>
+          <w:color w:val="000000"/>
+          <w:sz w:val="19"/>
+          <w:szCs w:val="19"/>
+        </w:rPr>
+        <w:t xml:space="preserve">    </w:t>
+      </w:r>
+      <w:proofErr w:type="spellStart"/>
+      <w:r>
+        <w:rPr>
+          <w:rFonts w:ascii="Consolas" w:hAnsi="Consolas" w:cs="Consolas"/>
+          <w:color w:val="000000"/>
+          <w:sz w:val="19"/>
+          <w:szCs w:val="19"/>
+        </w:rPr>
+        <w:t>cout</w:t>
+      </w:r>
+      <w:proofErr w:type="spellEnd"/>
+      <w:r>
+        <w:rPr>
+          <w:rFonts w:ascii="Consolas" w:hAnsi="Consolas" w:cs="Consolas"/>
+          <w:color w:val="000000"/>
+          <w:sz w:val="19"/>
+          <w:szCs w:val="19"/>
+        </w:rPr>
+        <w:t xml:space="preserve"> </w:t>
+      </w:r>
+      <w:r>
+        <w:rPr>
+          <w:rFonts w:ascii="Consolas" w:hAnsi="Consolas" w:cs="Consolas"/>
+          <w:color w:val="008080"/>
+          <w:sz w:val="19"/>
+          <w:szCs w:val="19"/>
+        </w:rPr>
+        <w:t>&lt;&lt;</w:t>
+      </w:r>
+      <w:r>
+        <w:rPr>
+          <w:rFonts w:ascii="Consolas" w:hAnsi="Consolas" w:cs="Consolas"/>
+          <w:color w:val="000000"/>
+          <w:sz w:val="19"/>
+          <w:szCs w:val="19"/>
+        </w:rPr>
+        <w:t xml:space="preserve"> </w:t>
+      </w:r>
+      <w:r>
+        <w:rPr>
+          <w:rFonts w:ascii="Consolas" w:hAnsi="Consolas" w:cs="Consolas"/>
+          <w:color w:val="A31515"/>
+          <w:sz w:val="19"/>
+          <w:szCs w:val="19"/>
+        </w:rPr>
+        <w:t>"Total sales for the year: "</w:t>
+      </w:r>
+      <w:r>
+        <w:rPr>
+          <w:rFonts w:ascii="Consolas" w:hAnsi="Consolas" w:cs="Consolas"/>
+          <w:color w:val="000000"/>
+          <w:sz w:val="19"/>
+          <w:szCs w:val="19"/>
+        </w:rPr>
+        <w:t xml:space="preserve"> </w:t>
+      </w:r>
+      <w:r>
+        <w:rPr>
+          <w:rFonts w:ascii="Consolas" w:hAnsi="Consolas" w:cs="Consolas"/>
+          <w:color w:val="008080"/>
+          <w:sz w:val="19"/>
+          <w:szCs w:val="19"/>
+        </w:rPr>
+        <w:t>&lt;&lt;</w:t>
+      </w:r>
+      <w:r>
+        <w:rPr>
+          <w:rFonts w:ascii="Consolas" w:hAnsi="Consolas" w:cs="Consolas"/>
+          <w:color w:val="000000"/>
+          <w:sz w:val="19"/>
+          <w:szCs w:val="19"/>
+        </w:rPr>
+        <w:t xml:space="preserve"> </w:t>
+      </w:r>
+      <w:proofErr w:type="spellStart"/>
+      <w:r>
+        <w:rPr>
+          <w:rFonts w:ascii="Consolas" w:hAnsi="Consolas" w:cs="Consolas"/>
+          <w:color w:val="000000"/>
+          <w:sz w:val="19"/>
+          <w:szCs w:val="19"/>
+        </w:rPr>
+        <w:t>totalSales</w:t>
+      </w:r>
+      <w:proofErr w:type="spellEnd"/>
+      <w:r>
+        <w:rPr>
+          <w:rFonts w:ascii="Consolas" w:hAnsi="Consolas" w:cs="Consolas"/>
+          <w:color w:val="000000"/>
+          <w:sz w:val="19"/>
+          <w:szCs w:val="19"/>
+        </w:rPr>
+        <w:t xml:space="preserve"> </w:t>
+      </w:r>
+      <w:r>
+        <w:rPr>
+          <w:rFonts w:ascii="Consolas" w:hAnsi="Consolas" w:cs="Consolas"/>
+          <w:color w:val="008080"/>
+          <w:sz w:val="19"/>
+          <w:szCs w:val="19"/>
+        </w:rPr>
+        <w:t>&lt;&lt;</w:t>
+      </w:r>
+      <w:r>
+        <w:rPr>
+          <w:rFonts w:ascii="Consolas" w:hAnsi="Consolas" w:cs="Consolas"/>
+          <w:color w:val="000000"/>
+          <w:sz w:val="19"/>
+          <w:szCs w:val="19"/>
+        </w:rPr>
+        <w:t xml:space="preserve"> </w:t>
+      </w:r>
+      <w:proofErr w:type="spellStart"/>
+      <w:r>
+        <w:rPr>
+          <w:rFonts w:ascii="Consolas" w:hAnsi="Consolas" w:cs="Consolas"/>
+          <w:color w:val="000000"/>
+          <w:sz w:val="19"/>
+          <w:szCs w:val="19"/>
+        </w:rPr>
+        <w:t>endl</w:t>
+      </w:r>
+      <w:proofErr w:type="spellEnd"/>
+      <w:r>
+        <w:rPr>
+          <w:rFonts w:ascii="Consolas" w:hAnsi="Consolas" w:cs="Consolas"/>
+          <w:color w:val="000000"/>
+          <w:sz w:val="19"/>
+          <w:szCs w:val="19"/>
+        </w:rPr>
+        <w:t>;</w:t>
+      </w:r>
+    </w:p>
+    <w:p>
+      <w:pPr>
+        <w:autoSpaceDE w:val="0"/>
+        <w:autoSpaceDN w:val="0"/>
+        <w:adjustRightInd w:val="0"/>
+        <w:spacing w:after="0" w:line="240" w:lineRule="auto"/>
+        <w:rPr>
+          <w:rFonts w:ascii="Consolas" w:hAnsi="Consolas" w:cs="Consolas"/>
+          <w:color w:val="000000"/>
+          <w:sz w:val="19"/>
+          <w:szCs w:val="19"/>
+        </w:rPr>
+      </w:pPr>
+    </w:p>
+    <w:p>
+      <w:pPr>
+        <w:autoSpaceDE w:val="0"/>
+        <w:autoSpaceDN w:val="0"/>
+        <w:adjustRightInd w:val="0"/>
+        <w:spacing w:after="0" w:line="240" w:lineRule="auto"/>
+        <w:rPr>
+          <w:rFonts w:ascii="Consolas" w:hAnsi="Consolas" w:cs="Consolas"/>
+          <w:color w:val="000000"/>
+          <w:sz w:val="19"/>
+          <w:szCs w:val="19"/>
+        </w:rPr>
+      </w:pPr>
+      <w:r>
+        <w:rPr>
+          <w:rFonts w:ascii="Consolas" w:hAnsi="Consolas" w:cs="Consolas"/>
+          <w:color w:val="000000"/>
+          <w:sz w:val="19"/>
+          <w:szCs w:val="19"/>
+        </w:rPr>
+        <w:t xml:space="preserve">    </w:t>
+      </w:r>
+      <w:r>
+        <w:rPr>
+          <w:rFonts w:ascii="Consolas" w:hAnsi="Consolas" w:cs="Consolas"/>
+          <w:color w:val="0000FF"/>
+          <w:sz w:val="19"/>
+          <w:szCs w:val="19"/>
+        </w:rPr>
+        <w:t>return</w:t>
+      </w:r>
+      <w:r>
+        <w:rPr>
+          <w:rFonts w:ascii="Consolas" w:hAnsi="Consolas" w:cs="Consolas"/>
+          <w:color w:val="000000"/>
+          <w:sz w:val="19"/>
+          <w:szCs w:val="19"/>
+        </w:rPr>
+        <w:t xml:space="preserve"> 0;</w:t>
       </w:r>
     </w:p>
     <w:p>
@@ -136,9 +1750,17 @@
           <w:rFonts w:ascii="Times New Roman" w:hAnsi="Times New Roman" w:cs="Times New Roman"/>
           <w:sz w:val="28"/>
           <w:szCs w:val="28"/>
-          <w:lang w:val="de-DE"/>
-        </w:rPr>
-      </w:pPr>
+        </w:rPr>
+      </w:pPr>
+      <w:r>
+        <w:rPr>
+          <w:rFonts w:ascii="Consolas" w:hAnsi="Consolas" w:cs="Consolas"/>
+          <w:color w:val="000000"/>
+          <w:sz w:val="19"/>
+          <w:szCs w:val="19"/>
+        </w:rPr>
+        <w:t>}</w:t>
+      </w:r>
     </w:p>
     <w:p>
       <w:pPr>
@@ -155,6 +1777,7 @@
           <w:sz w:val="28"/>
           <w:szCs w:val="28"/>
         </w:rPr>
+        <w:lastRenderedPageBreak/>
         <w:t>Results</w:t>
       </w:r>
     </w:p>
@@ -167,6 +1790,102 @@
           <w:szCs w:val="28"/>
         </w:rPr>
       </w:pPr>
+      <w:r>
+        <w:rPr>
+          <w:rFonts w:ascii="Times New Roman" w:hAnsi="Times New Roman" w:cs="Times New Roman"/>
+          <w:sz w:val="28"/>
+          <w:szCs w:val="28"/>
+        </w:rPr>
+        <w:drawing>
+          <wp:inline distT="0" distB="0" distL="0" distR="0" wp14:anchorId="1F5629C8" wp14:editId="478D9A46">
+            <wp:extent cx="3840813" cy="2392887"/>
+            <wp:effectExtent l="0" t="0" r="7620" b="7620"/>
+            <wp:docPr id="2" name="Picture 2"/>
+            <wp:cNvGraphicFramePr>
+              <a:graphicFrameLocks xmlns:a="http://schemas.openxmlformats.org/drawingml/2006/main" noChangeAspect="1"/>
+            </wp:cNvGraphicFramePr>
+            <a:graphic xmlns:a="http://schemas.openxmlformats.org/drawingml/2006/main">
+              <a:graphicData uri="http://schemas.openxmlformats.org/drawingml/2006/picture">
+                <pic:pic xmlns:pic="http://schemas.openxmlformats.org/drawingml/2006/picture">
+                  <pic:nvPicPr>
+                    <pic:cNvPr id="1" name=""/>
+                    <pic:cNvPicPr/>
+                  </pic:nvPicPr>
+                  <pic:blipFill>
+                    <a:blip r:embed="rId5"/>
+                    <a:stretch>
+                      <a:fillRect/>
+                    </a:stretch>
+                  </pic:blipFill>
+                  <pic:spPr>
+                    <a:xfrm>
+                      <a:off x="0" y="0"/>
+                      <a:ext cx="3840813" cy="2392887"/>
+                    </a:xfrm>
+                    <a:prstGeom prst="rect">
+                      <a:avLst/>
+                    </a:prstGeom>
+                  </pic:spPr>
+                </pic:pic>
+              </a:graphicData>
+            </a:graphic>
+          </wp:inline>
+        </w:drawing>
+      </w:r>
+    </w:p>
+    <w:p>
+      <w:pPr>
+        <w:jc w:val="both"/>
+        <w:rPr>
+          <w:rFonts w:ascii="Times New Roman" w:hAnsi="Times New Roman" w:cs="Times New Roman"/>
+          <w:sz w:val="28"/>
+          <w:szCs w:val="28"/>
+        </w:rPr>
+      </w:pPr>
+      <w:r>
+        <w:rPr>
+          <w:rFonts w:ascii="Times New Roman" w:hAnsi="Times New Roman" w:cs="Times New Roman"/>
+          <w:sz w:val="28"/>
+          <w:szCs w:val="28"/>
+        </w:rPr>
+        <w:drawing>
+          <wp:inline distT="0" distB="0" distL="0" distR="0" wp14:anchorId="734FF325" wp14:editId="0D802366">
+            <wp:extent cx="3734124" cy="2484335"/>
+            <wp:effectExtent l="0" t="0" r="0" b="0"/>
+            <wp:docPr id="3" name="Picture 3"/>
+            <wp:cNvGraphicFramePr>
+              <a:graphicFrameLocks xmlns:a="http://schemas.openxmlformats.org/drawingml/2006/main" noChangeAspect="1"/>
+            </wp:cNvGraphicFramePr>
+            <a:graphic xmlns:a="http://schemas.openxmlformats.org/drawingml/2006/main">
+              <a:graphicData uri="http://schemas.openxmlformats.org/drawingml/2006/picture">
+                <pic:pic xmlns:pic="http://schemas.openxmlformats.org/drawingml/2006/picture">
+                  <pic:nvPicPr>
+                    <pic:cNvPr id="1" name=""/>
+                    <pic:cNvPicPr/>
+                  </pic:nvPicPr>
+                  <pic:blipFill>
+                    <a:blip r:embed="rId6"/>
+                    <a:stretch>
+                      <a:fillRect/>
+                    </a:stretch>
+                  </pic:blipFill>
+                  <pic:spPr>
+                    <a:xfrm>
+                      <a:off x="0" y="0"/>
+                      <a:ext cx="3734124" cy="2484335"/>
+                    </a:xfrm>
+                    <a:prstGeom prst="rect">
+                      <a:avLst/>
+                    </a:prstGeom>
+                  </pic:spPr>
+                </pic:pic>
+              </a:graphicData>
+            </a:graphic>
+          </wp:inline>
+        </w:drawing>
+      </w:r>
+      <w:bookmarkStart w:id="0" w:name="_GoBack"/>
+      <w:bookmarkEnd w:id="0"/>
     </w:p>
     <w:p>
       <w:pPr>
